--- a/docs-kits/kit-template/kit-template.docx
+++ b/docs-kits/kit-template/kit-template.docx
@@ -32,7 +32,7 @@
         <w:rPr>
           <w:sz w:val="24"/>
         </w:rPr>
-        <w:t>Generated: 2026-01-08</w:t>
+        <w:t>Generated: 2026-01-26</w:t>
       </w:r>
     </w:p>
     <w:p>
@@ -270,11 +270,9 @@
       <w:r>
         <w:t>kit-template/</w:t>
         <w:br/>
-        <w:t>├── README.md                    # Main guide - START HERE</w:t>
+        <w:t>├── README.md                    # Main guide - START HERE (REMOVE THIS FILE BEFORE PUBLISHING)</w:t>
         <w:br/>
-        <w:t>├── CHANGELOG.md                 # Version history template</w:t>
-        <w:br/>
-        <w:t>├── CODEOWNERS                   # Maintainer assignments template</w:t>
+        <w:t>├── changelog.md                 # Version history template</w:t>
         <w:br/>
         <w:t>│</w:t>
         <w:br/>
@@ -335,6 +333,8 @@
         <w:t>└── resources/                      # Images, diagrams, files</w:t>
         <w:br/>
         <w:t xml:space="preserve">        img/</w:t>
+        <w:br/>
+        <w:t xml:space="preserve">         └── REUSE.toml              # License from each image</w:t>
       </w:r>
     </w:p>
     <w:p>
@@ -2455,7 +2455,7 @@
     <w:p>
       <w:pPr>
         <w:sectPr>
-          <w:footerReference w:type="default" r:id="rId22"/>
+          <w:footerReference w:type="default" r:id="rId20"/>
           <w:pgSz w:w="12240" w:h="15840"/>
           <w:pgMar w:top="1440" w:right="1800" w:bottom="1440" w:left="1800" w:header="720" w:footer="720" w:gutter="0"/>
           <w:cols w:space="720"/>
@@ -2477,14 +2477,6 @@
       </w:pPr>
       <w:r>
         <w:t>KIT NAME Icon</w:t>
-      </w:r>
-    </w:p>
-    <w:p>
-      <w:pPr>
-        <w:jc w:val="center"/>
-      </w:pPr>
-      <w:r>
-        <w:t>[SVG Image: tx-black-kit.svg]</w:t>
       </w:r>
     </w:p>
     <w:p>
@@ -2734,7 +2726,7 @@
               <a:graphicData uri="http://schemas.openxmlformats.org/drawingml/2006/picture">
                 <pic:pic>
                   <pic:nvPicPr>
-                    <pic:cNvPr id="0" name="tmpvsuzbaev.png"/>
+                    <pic:cNvPr id="0" name="tmp6rbndbic.png"/>
                     <pic:cNvPicPr/>
                   </pic:nvPicPr>
                   <pic:blipFill>
@@ -3256,7 +3248,7 @@
       <w:pPr>
         <w:sectPr>
           <w:headerReference w:type="default" r:id="rId9"/>
-          <w:footerReference w:type="default" r:id="rId23"/>
+          <w:footerReference w:type="default" r:id="rId21"/>
           <w:pgSz w:w="12240" w:h="15840"/>
           <w:pgMar w:top="1440" w:right="1800" w:bottom="1440" w:left="1800" w:header="720" w:footer="720" w:gutter="0"/>
           <w:cols w:space="720"/>
@@ -3610,7 +3602,7 @@
       <w:pPr>
         <w:sectPr>
           <w:headerReference w:type="default" r:id="rId11"/>
-          <w:footerReference w:type="default" r:id="rId24"/>
+          <w:footerReference w:type="default" r:id="rId22"/>
           <w:pgSz w:w="12240" w:h="15840"/>
           <w:pgMar w:top="1440" w:right="1800" w:bottom="1440" w:left="1800" w:header="720" w:footer="720" w:gutter="0"/>
           <w:cols w:space="720"/>
@@ -3632,14 +3624,6 @@
       </w:pPr>
       <w:r>
         <w:t>KIT NAME Icon</w:t>
-      </w:r>
-    </w:p>
-    <w:p>
-      <w:pPr>
-        <w:jc w:val="center"/>
-      </w:pPr>
-      <w:r>
-        <w:t>[SVG Image: tx-black-kit.svg]</w:t>
       </w:r>
     </w:p>
     <w:p>
@@ -3693,7 +3677,7 @@
               <a:graphicData uri="http://schemas.openxmlformats.org/drawingml/2006/picture">
                 <pic:pic>
                   <pic:nvPicPr>
-                    <pic:cNvPr id="0" name="tmps2anfma2.png"/>
+                    <pic:cNvPr id="0" name="tmpk8sylum7.png"/>
                     <pic:cNvPicPr/>
                   </pic:nvPicPr>
                   <pic:blipFill>
@@ -3882,7 +3866,7 @@
       <w:pPr>
         <w:sectPr>
           <w:headerReference w:type="default" r:id="rId12"/>
-          <w:footerReference w:type="default" r:id="rId25"/>
+          <w:footerReference w:type="default" r:id="rId23"/>
           <w:pgSz w:w="12240" w:h="15840"/>
           <w:pgMar w:top="1440" w:right="1800" w:bottom="1440" w:left="1800" w:header="720" w:footer="720" w:gutter="0"/>
           <w:cols w:space="720"/>
@@ -3907,14 +3891,6 @@
       </w:r>
     </w:p>
     <w:p>
-      <w:pPr>
-        <w:jc w:val="center"/>
-      </w:pPr>
-      <w:r>
-        <w:t>[SVG Image: tx-black-kit.svg]</w:t>
-      </w:r>
-    </w:p>
-    <w:p>
       <w:r>
         <w:t>Technical documentation for developers, architects, and implementers.</w:t>
       </w:r>
@@ -3945,7 +3921,6 @@
     <w:p>
       <w:pPr>
         <w:spacing w:before="240" w:after="120"/>
-        <w:jc w:val="center"/>
       </w:pPr>
       <w:r>
         <w:rPr>
@@ -3953,59 +3928,7 @@
           <w:color w:val="2C3E50"/>
           <w:sz w:val="22"/>
         </w:rPr>
-        <w:t>📊 Diagram</w:t>
-      </w:r>
-    </w:p>
-    <w:p>
-      <w:pPr>
-        <w:jc w:val="center"/>
-      </w:pPr>
-      <w:r>
-        <w:drawing>
-          <wp:inline xmlns:a="http://schemas.openxmlformats.org/drawingml/2006/main" xmlns:pic="http://schemas.openxmlformats.org/drawingml/2006/picture">
-            <wp:extent cx="5486400" cy="3346892"/>
-            <wp:docPr id="3" name="Picture 3"/>
-            <wp:cNvGraphicFramePr>
-              <a:graphicFrameLocks noChangeAspect="1"/>
-            </wp:cNvGraphicFramePr>
-            <a:graphic>
-              <a:graphicData uri="http://schemas.openxmlformats.org/drawingml/2006/picture">
-                <pic:pic>
-                  <pic:nvPicPr>
-                    <pic:cNvPr id="0" name="tmp4fjcqc9b.png"/>
-                    <pic:cNvPicPr/>
-                  </pic:nvPicPr>
-                  <pic:blipFill>
-                    <a:blip r:embed="rId15"/>
-                    <a:stretch>
-                      <a:fillRect/>
-                    </a:stretch>
-                  </pic:blipFill>
-                  <pic:spPr>
-                    <a:xfrm>
-                      <a:off x="0" y="0"/>
-                      <a:ext cx="5486400" cy="3346892"/>
-                    </a:xfrm>
-                    <a:prstGeom prst="rect"/>
-                  </pic:spPr>
-                </pic:pic>
-              </a:graphicData>
-            </a:graphic>
-          </wp:inline>
-        </w:drawing>
-      </w:r>
-    </w:p>
-    <w:p>
-      <w:pPr>
-        <w:spacing w:before="120" w:after="60"/>
-      </w:pPr>
-      <w:r>
-        <w:rPr>
-          <w:i/>
-          <w:color w:val="646464"/>
-          <w:sz w:val="18"/>
-        </w:rPr>
-        <w:t>Source Code:</w:t>
+        <w:t>📊 Diagram (Code)</w:t>
       </w:r>
     </w:p>
     <w:p>
@@ -4064,7 +3987,6 @@
     <w:p>
       <w:pPr>
         <w:spacing w:before="240" w:after="120"/>
-        <w:jc w:val="center"/>
       </w:pPr>
       <w:r>
         <w:rPr>
@@ -4072,59 +3994,7 @@
           <w:color w:val="2C3E50"/>
           <w:sz w:val="22"/>
         </w:rPr>
-        <w:t>📊 Diagram</w:t>
-      </w:r>
-    </w:p>
-    <w:p>
-      <w:pPr>
-        <w:jc w:val="center"/>
-      </w:pPr>
-      <w:r>
-        <w:drawing>
-          <wp:inline xmlns:a="http://schemas.openxmlformats.org/drawingml/2006/main" xmlns:pic="http://schemas.openxmlformats.org/drawingml/2006/picture">
-            <wp:extent cx="5486400" cy="3566478"/>
-            <wp:docPr id="4" name="Picture 4"/>
-            <wp:cNvGraphicFramePr>
-              <a:graphicFrameLocks noChangeAspect="1"/>
-            </wp:cNvGraphicFramePr>
-            <a:graphic>
-              <a:graphicData uri="http://schemas.openxmlformats.org/drawingml/2006/picture">
-                <pic:pic>
-                  <pic:nvPicPr>
-                    <pic:cNvPr id="0" name="tmpt3uibrwc.png"/>
-                    <pic:cNvPicPr/>
-                  </pic:nvPicPr>
-                  <pic:blipFill>
-                    <a:blip r:embed="rId16"/>
-                    <a:stretch>
-                      <a:fillRect/>
-                    </a:stretch>
-                  </pic:blipFill>
-                  <pic:spPr>
-                    <a:xfrm>
-                      <a:off x="0" y="0"/>
-                      <a:ext cx="5486400" cy="3566478"/>
-                    </a:xfrm>
-                    <a:prstGeom prst="rect"/>
-                  </pic:spPr>
-                </pic:pic>
-              </a:graphicData>
-            </a:graphic>
-          </wp:inline>
-        </w:drawing>
-      </w:r>
-    </w:p>
-    <w:p>
-      <w:pPr>
-        <w:spacing w:before="120" w:after="60"/>
-      </w:pPr>
-      <w:r>
-        <w:rPr>
-          <w:i/>
-          <w:color w:val="646464"/>
-          <w:sz w:val="18"/>
-        </w:rPr>
-        <w:t>Source Code:</w:t>
+        <w:t>📊 Diagram (Code)</w:t>
       </w:r>
     </w:p>
     <w:p>
@@ -4751,7 +4621,7 @@
       <w:pPr>
         <w:sectPr>
           <w:headerReference w:type="default" r:id="rId14"/>
-          <w:footerReference w:type="default" r:id="rId26"/>
+          <w:footerReference w:type="default" r:id="rId24"/>
           <w:pgSz w:w="12240" w:h="15840"/>
           <w:pgMar w:top="1440" w:right="1800" w:bottom="1440" w:left="1800" w:header="720" w:footer="720" w:gutter="0"/>
           <w:cols w:space="720"/>
@@ -4777,14 +4647,6 @@
     </w:p>
     <w:p>
       <w:pPr>
-        <w:jc w:val="center"/>
-      </w:pPr>
-      <w:r>
-        <w:t>[SVG Image: tx-black-kit.svg]</w:t>
-      </w:r>
-    </w:p>
-    <w:p>
-      <w:pPr>
         <w:pStyle w:val="Code"/>
       </w:pPr>
       <w:r>
@@ -4843,8 +4705,8 @@
     <w:p>
       <w:pPr>
         <w:sectPr>
-          <w:headerReference w:type="default" r:id="rId17"/>
-          <w:footerReference w:type="default" r:id="rId27"/>
+          <w:headerReference w:type="default" r:id="rId15"/>
+          <w:footerReference w:type="default" r:id="rId25"/>
           <w:pgSz w:w="12240" w:h="15840"/>
           <w:pgMar w:top="1440" w:right="1800" w:bottom="1440" w:left="1800" w:header="720" w:footer="720" w:gutter="0"/>
           <w:cols w:space="720"/>
@@ -4866,14 +4728,6 @@
       </w:pPr>
       <w:r>
         <w:t>KIT NAME Icon</w:t>
-      </w:r>
-    </w:p>
-    <w:p>
-      <w:pPr>
-        <w:jc w:val="center"/>
-      </w:pPr>
-      <w:r>
-        <w:t>[SVG Image: tx-black-kit.svg]</w:t>
       </w:r>
     </w:p>
     <w:p>
@@ -5257,8 +5111,8 @@
     <w:p>
       <w:pPr>
         <w:sectPr>
-          <w:headerReference w:type="default" r:id="rId18"/>
-          <w:footerReference w:type="default" r:id="rId28"/>
+          <w:headerReference w:type="default" r:id="rId16"/>
+          <w:footerReference w:type="default" r:id="rId26"/>
           <w:pgSz w:w="12240" w:h="15840"/>
           <w:pgMar w:top="1440" w:right="1800" w:bottom="1440" w:left="1800" w:header="720" w:footer="720" w:gutter="0"/>
           <w:cols w:space="720"/>
@@ -5280,14 +5134,6 @@
       </w:pPr>
       <w:r>
         <w:t>KIT NAME Icon</w:t>
-      </w:r>
-    </w:p>
-    <w:p>
-      <w:pPr>
-        <w:jc w:val="center"/>
-      </w:pPr>
-      <w:r>
-        <w:t>[SVG Image: tx-black-kit.svg]</w:t>
       </w:r>
     </w:p>
     <w:p>
@@ -5704,8 +5550,8 @@
     <w:p>
       <w:pPr>
         <w:sectPr>
-          <w:headerReference w:type="default" r:id="rId19"/>
-          <w:footerReference w:type="default" r:id="rId29"/>
+          <w:headerReference w:type="default" r:id="rId17"/>
+          <w:footerReference w:type="default" r:id="rId27"/>
           <w:pgSz w:w="12240" w:h="15840"/>
           <w:pgMar w:top="1440" w:right="1800" w:bottom="1440" w:left="1800" w:header="720" w:footer="720" w:gutter="0"/>
           <w:cols w:space="720"/>
@@ -5727,14 +5573,6 @@
       </w:pPr>
       <w:r>
         <w:t>KIT NAME Icon</w:t>
-      </w:r>
-    </w:p>
-    <w:p>
-      <w:pPr>
-        <w:jc w:val="center"/>
-      </w:pPr>
-      <w:r>
-        <w:t>[SVG Image: tx-black-kit.svg]</w:t>
       </w:r>
     </w:p>
     <w:p>
@@ -6184,8 +6022,8 @@
     <w:p>
       <w:pPr>
         <w:sectPr>
-          <w:headerReference w:type="default" r:id="rId20"/>
-          <w:footerReference w:type="default" r:id="rId30"/>
+          <w:headerReference w:type="default" r:id="rId18"/>
+          <w:footerReference w:type="default" r:id="rId28"/>
           <w:pgSz w:w="12240" w:h="15840"/>
           <w:pgMar w:top="1440" w:right="1800" w:bottom="1440" w:left="1800" w:header="720" w:footer="720" w:gutter="0"/>
           <w:cols w:space="720"/>
@@ -6207,14 +6045,6 @@
       </w:pPr>
       <w:r>
         <w:t>KIT NAME Icon</w:t>
-      </w:r>
-    </w:p>
-    <w:p>
-      <w:pPr>
-        <w:jc w:val="center"/>
-      </w:pPr>
-      <w:r>
-        <w:t>[SVG Image: tx-black-kit.svg]</w:t>
       </w:r>
     </w:p>
     <w:p>
@@ -6751,8 +6581,8 @@
       </w:r>
     </w:p>
     <w:sectPr>
-      <w:headerReference w:type="default" r:id="rId21"/>
-      <w:footerReference w:type="default" r:id="rId31"/>
+      <w:headerReference w:type="default" r:id="rId19"/>
+      <w:footerReference w:type="default" r:id="rId29"/>
       <w:pgSz w:w="12240" w:h="15840"/>
       <w:pgMar w:top="1440" w:right="1800" w:bottom="1440" w:left="1800" w:header="720" w:footer="720" w:gutter="0"/>
       <w:cols w:space="720"/>
@@ -7620,8 +7450,8 @@
     <w:rPr>
       <w:rFonts w:ascii="Calibri" w:hAnsi="Calibri"/>
       <w:i/>
-      <w:color w:val="646464"/>
-      <w:sz w:val="20"/>
+      <w:color w:val="000000"/>
+      <w:sz w:val="18"/>
     </w:rPr>
   </w:style>
   <w:style w:type="paragraph" w:styleId="Header">

--- a/docs-kits/kit-template/kit-template.docx
+++ b/docs-kits/kit-template/kit-template.docx
@@ -32,7 +32,7 @@
         <w:rPr>
           <w:sz w:val="24"/>
         </w:rPr>
-        <w:t>Generated: 2026-01-08</w:t>
+        <w:t>Generated: 2026-02-02</w:t>
       </w:r>
     </w:p>
     <w:p>
@@ -270,11 +270,9 @@
       <w:r>
         <w:t>kit-template/</w:t>
         <w:br/>
-        <w:t>├── README.md                    # Main guide - START HERE</w:t>
+        <w:t>├── README.md                    # Main guide - START HERE (REMOVE THIS FILE BEFORE PUBLISHING)</w:t>
         <w:br/>
-        <w:t>├── CHANGELOG.md                 # Version history template</w:t>
-        <w:br/>
-        <w:t>├── CODEOWNERS                   # Maintainer assignments template</w:t>
+        <w:t>├── changelog.md                 # Version history template</w:t>
         <w:br/>
         <w:t>│</w:t>
         <w:br/>
@@ -335,6 +333,8 @@
         <w:t>└── resources/                      # Images, diagrams, files</w:t>
         <w:br/>
         <w:t xml:space="preserve">        img/</w:t>
+        <w:br/>
+        <w:t xml:space="preserve">         └── REUSE.toml              # License from each image</w:t>
       </w:r>
     </w:p>
     <w:p>
@@ -2455,7 +2455,7 @@
     <w:p>
       <w:pPr>
         <w:sectPr>
-          <w:footerReference w:type="default" r:id="rId22"/>
+          <w:footerReference w:type="default" r:id="rId20"/>
           <w:pgSz w:w="12240" w:h="15840"/>
           <w:pgMar w:top="1440" w:right="1800" w:bottom="1440" w:left="1800" w:header="720" w:footer="720" w:gutter="0"/>
           <w:cols w:space="720"/>
@@ -2477,14 +2477,6 @@
       </w:pPr>
       <w:r>
         <w:t>KIT NAME Icon</w:t>
-      </w:r>
-    </w:p>
-    <w:p>
-      <w:pPr>
-        <w:jc w:val="center"/>
-      </w:pPr>
-      <w:r>
-        <w:t>[SVG Image: tx-black-kit.svg]</w:t>
       </w:r>
     </w:p>
     <w:p>
@@ -2734,7 +2726,7 @@
               <a:graphicData uri="http://schemas.openxmlformats.org/drawingml/2006/picture">
                 <pic:pic>
                   <pic:nvPicPr>
-                    <pic:cNvPr id="0" name="tmpvsuzbaev.png"/>
+                    <pic:cNvPr id="0" name="tmpp665hwl6.png"/>
                     <pic:cNvPicPr/>
                   </pic:nvPicPr>
                   <pic:blipFill>
@@ -3256,7 +3248,7 @@
       <w:pPr>
         <w:sectPr>
           <w:headerReference w:type="default" r:id="rId9"/>
-          <w:footerReference w:type="default" r:id="rId23"/>
+          <w:footerReference w:type="default" r:id="rId21"/>
           <w:pgSz w:w="12240" w:h="15840"/>
           <w:pgMar w:top="1440" w:right="1800" w:bottom="1440" w:left="1800" w:header="720" w:footer="720" w:gutter="0"/>
           <w:cols w:space="720"/>
@@ -3610,7 +3602,7 @@
       <w:pPr>
         <w:sectPr>
           <w:headerReference w:type="default" r:id="rId11"/>
-          <w:footerReference w:type="default" r:id="rId24"/>
+          <w:footerReference w:type="default" r:id="rId22"/>
           <w:pgSz w:w="12240" w:h="15840"/>
           <w:pgMar w:top="1440" w:right="1800" w:bottom="1440" w:left="1800" w:header="720" w:footer="720" w:gutter="0"/>
           <w:cols w:space="720"/>
@@ -3632,14 +3624,6 @@
       </w:pPr>
       <w:r>
         <w:t>KIT NAME Icon</w:t>
-      </w:r>
-    </w:p>
-    <w:p>
-      <w:pPr>
-        <w:jc w:val="center"/>
-      </w:pPr>
-      <w:r>
-        <w:t>[SVG Image: tx-black-kit.svg]</w:t>
       </w:r>
     </w:p>
     <w:p>
@@ -3693,7 +3677,7 @@
               <a:graphicData uri="http://schemas.openxmlformats.org/drawingml/2006/picture">
                 <pic:pic>
                   <pic:nvPicPr>
-                    <pic:cNvPr id="0" name="tmps2anfma2.png"/>
+                    <pic:cNvPr id="0" name="tmp0j0_f8lt.png"/>
                     <pic:cNvPicPr/>
                   </pic:nvPicPr>
                   <pic:blipFill>
@@ -3882,7 +3866,7 @@
       <w:pPr>
         <w:sectPr>
           <w:headerReference w:type="default" r:id="rId12"/>
-          <w:footerReference w:type="default" r:id="rId25"/>
+          <w:footerReference w:type="default" r:id="rId23"/>
           <w:pgSz w:w="12240" w:h="15840"/>
           <w:pgMar w:top="1440" w:right="1800" w:bottom="1440" w:left="1800" w:header="720" w:footer="720" w:gutter="0"/>
           <w:cols w:space="720"/>
@@ -3907,14 +3891,6 @@
       </w:r>
     </w:p>
     <w:p>
-      <w:pPr>
-        <w:jc w:val="center"/>
-      </w:pPr>
-      <w:r>
-        <w:t>[SVG Image: tx-black-kit.svg]</w:t>
-      </w:r>
-    </w:p>
-    <w:p>
       <w:r>
         <w:t>Technical documentation for developers, architects, and implementers.</w:t>
       </w:r>
@@ -3945,7 +3921,6 @@
     <w:p>
       <w:pPr>
         <w:spacing w:before="240" w:after="120"/>
-        <w:jc w:val="center"/>
       </w:pPr>
       <w:r>
         <w:rPr>
@@ -3953,59 +3928,7 @@
           <w:color w:val="2C3E50"/>
           <w:sz w:val="22"/>
         </w:rPr>
-        <w:t>📊 Diagram</w:t>
-      </w:r>
-    </w:p>
-    <w:p>
-      <w:pPr>
-        <w:jc w:val="center"/>
-      </w:pPr>
-      <w:r>
-        <w:drawing>
-          <wp:inline xmlns:a="http://schemas.openxmlformats.org/drawingml/2006/main" xmlns:pic="http://schemas.openxmlformats.org/drawingml/2006/picture">
-            <wp:extent cx="5486400" cy="3346892"/>
-            <wp:docPr id="3" name="Picture 3"/>
-            <wp:cNvGraphicFramePr>
-              <a:graphicFrameLocks noChangeAspect="1"/>
-            </wp:cNvGraphicFramePr>
-            <a:graphic>
-              <a:graphicData uri="http://schemas.openxmlformats.org/drawingml/2006/picture">
-                <pic:pic>
-                  <pic:nvPicPr>
-                    <pic:cNvPr id="0" name="tmp4fjcqc9b.png"/>
-                    <pic:cNvPicPr/>
-                  </pic:nvPicPr>
-                  <pic:blipFill>
-                    <a:blip r:embed="rId15"/>
-                    <a:stretch>
-                      <a:fillRect/>
-                    </a:stretch>
-                  </pic:blipFill>
-                  <pic:spPr>
-                    <a:xfrm>
-                      <a:off x="0" y="0"/>
-                      <a:ext cx="5486400" cy="3346892"/>
-                    </a:xfrm>
-                    <a:prstGeom prst="rect"/>
-                  </pic:spPr>
-                </pic:pic>
-              </a:graphicData>
-            </a:graphic>
-          </wp:inline>
-        </w:drawing>
-      </w:r>
-    </w:p>
-    <w:p>
-      <w:pPr>
-        <w:spacing w:before="120" w:after="60"/>
-      </w:pPr>
-      <w:r>
-        <w:rPr>
-          <w:i/>
-          <w:color w:val="646464"/>
-          <w:sz w:val="18"/>
-        </w:rPr>
-        <w:t>Source Code:</w:t>
+        <w:t>📊 Diagram (Code)</w:t>
       </w:r>
     </w:p>
     <w:p>
@@ -4064,7 +3987,6 @@
     <w:p>
       <w:pPr>
         <w:spacing w:before="240" w:after="120"/>
-        <w:jc w:val="center"/>
       </w:pPr>
       <w:r>
         <w:rPr>
@@ -4072,59 +3994,7 @@
           <w:color w:val="2C3E50"/>
           <w:sz w:val="22"/>
         </w:rPr>
-        <w:t>📊 Diagram</w:t>
-      </w:r>
-    </w:p>
-    <w:p>
-      <w:pPr>
-        <w:jc w:val="center"/>
-      </w:pPr>
-      <w:r>
-        <w:drawing>
-          <wp:inline xmlns:a="http://schemas.openxmlformats.org/drawingml/2006/main" xmlns:pic="http://schemas.openxmlformats.org/drawingml/2006/picture">
-            <wp:extent cx="5486400" cy="3566478"/>
-            <wp:docPr id="4" name="Picture 4"/>
-            <wp:cNvGraphicFramePr>
-              <a:graphicFrameLocks noChangeAspect="1"/>
-            </wp:cNvGraphicFramePr>
-            <a:graphic>
-              <a:graphicData uri="http://schemas.openxmlformats.org/drawingml/2006/picture">
-                <pic:pic>
-                  <pic:nvPicPr>
-                    <pic:cNvPr id="0" name="tmpt3uibrwc.png"/>
-                    <pic:cNvPicPr/>
-                  </pic:nvPicPr>
-                  <pic:blipFill>
-                    <a:blip r:embed="rId16"/>
-                    <a:stretch>
-                      <a:fillRect/>
-                    </a:stretch>
-                  </pic:blipFill>
-                  <pic:spPr>
-                    <a:xfrm>
-                      <a:off x="0" y="0"/>
-                      <a:ext cx="5486400" cy="3566478"/>
-                    </a:xfrm>
-                    <a:prstGeom prst="rect"/>
-                  </pic:spPr>
-                </pic:pic>
-              </a:graphicData>
-            </a:graphic>
-          </wp:inline>
-        </w:drawing>
-      </w:r>
-    </w:p>
-    <w:p>
-      <w:pPr>
-        <w:spacing w:before="120" w:after="60"/>
-      </w:pPr>
-      <w:r>
-        <w:rPr>
-          <w:i/>
-          <w:color w:val="646464"/>
-          <w:sz w:val="18"/>
-        </w:rPr>
-        <w:t>Source Code:</w:t>
+        <w:t>📊 Diagram (Code)</w:t>
       </w:r>
     </w:p>
     <w:p>
@@ -4751,7 +4621,7 @@
       <w:pPr>
         <w:sectPr>
           <w:headerReference w:type="default" r:id="rId14"/>
-          <w:footerReference w:type="default" r:id="rId26"/>
+          <w:footerReference w:type="default" r:id="rId24"/>
           <w:pgSz w:w="12240" w:h="15840"/>
           <w:pgMar w:top="1440" w:right="1800" w:bottom="1440" w:left="1800" w:header="720" w:footer="720" w:gutter="0"/>
           <w:cols w:space="720"/>
@@ -4777,14 +4647,6 @@
     </w:p>
     <w:p>
       <w:pPr>
-        <w:jc w:val="center"/>
-      </w:pPr>
-      <w:r>
-        <w:t>[SVG Image: tx-black-kit.svg]</w:t>
-      </w:r>
-    </w:p>
-    <w:p>
-      <w:pPr>
         <w:pStyle w:val="Code"/>
       </w:pPr>
       <w:r>
@@ -4843,8 +4705,8 @@
     <w:p>
       <w:pPr>
         <w:sectPr>
-          <w:headerReference w:type="default" r:id="rId17"/>
-          <w:footerReference w:type="default" r:id="rId27"/>
+          <w:headerReference w:type="default" r:id="rId15"/>
+          <w:footerReference w:type="default" r:id="rId25"/>
           <w:pgSz w:w="12240" w:h="15840"/>
           <w:pgMar w:top="1440" w:right="1800" w:bottom="1440" w:left="1800" w:header="720" w:footer="720" w:gutter="0"/>
           <w:cols w:space="720"/>
@@ -4866,14 +4728,6 @@
       </w:pPr>
       <w:r>
         <w:t>KIT NAME Icon</w:t>
-      </w:r>
-    </w:p>
-    <w:p>
-      <w:pPr>
-        <w:jc w:val="center"/>
-      </w:pPr>
-      <w:r>
-        <w:t>[SVG Image: tx-black-kit.svg]</w:t>
       </w:r>
     </w:p>
     <w:p>
@@ -5257,8 +5111,8 @@
     <w:p>
       <w:pPr>
         <w:sectPr>
-          <w:headerReference w:type="default" r:id="rId18"/>
-          <w:footerReference w:type="default" r:id="rId28"/>
+          <w:headerReference w:type="default" r:id="rId16"/>
+          <w:footerReference w:type="default" r:id="rId26"/>
           <w:pgSz w:w="12240" w:h="15840"/>
           <w:pgMar w:top="1440" w:right="1800" w:bottom="1440" w:left="1800" w:header="720" w:footer="720" w:gutter="0"/>
           <w:cols w:space="720"/>
@@ -5280,14 +5134,6 @@
       </w:pPr>
       <w:r>
         <w:t>KIT NAME Icon</w:t>
-      </w:r>
-    </w:p>
-    <w:p>
-      <w:pPr>
-        <w:jc w:val="center"/>
-      </w:pPr>
-      <w:r>
-        <w:t>[SVG Image: tx-black-kit.svg]</w:t>
       </w:r>
     </w:p>
     <w:p>
@@ -5704,8 +5550,8 @@
     <w:p>
       <w:pPr>
         <w:sectPr>
-          <w:headerReference w:type="default" r:id="rId19"/>
-          <w:footerReference w:type="default" r:id="rId29"/>
+          <w:headerReference w:type="default" r:id="rId17"/>
+          <w:footerReference w:type="default" r:id="rId27"/>
           <w:pgSz w:w="12240" w:h="15840"/>
           <w:pgMar w:top="1440" w:right="1800" w:bottom="1440" w:left="1800" w:header="720" w:footer="720" w:gutter="0"/>
           <w:cols w:space="720"/>
@@ -5727,14 +5573,6 @@
       </w:pPr>
       <w:r>
         <w:t>KIT NAME Icon</w:t>
-      </w:r>
-    </w:p>
-    <w:p>
-      <w:pPr>
-        <w:jc w:val="center"/>
-      </w:pPr>
-      <w:r>
-        <w:t>[SVG Image: tx-black-kit.svg]</w:t>
       </w:r>
     </w:p>
     <w:p>
@@ -6184,8 +6022,8 @@
     <w:p>
       <w:pPr>
         <w:sectPr>
-          <w:headerReference w:type="default" r:id="rId20"/>
-          <w:footerReference w:type="default" r:id="rId30"/>
+          <w:headerReference w:type="default" r:id="rId18"/>
+          <w:footerReference w:type="default" r:id="rId28"/>
           <w:pgSz w:w="12240" w:h="15840"/>
           <w:pgMar w:top="1440" w:right="1800" w:bottom="1440" w:left="1800" w:header="720" w:footer="720" w:gutter="0"/>
           <w:cols w:space="720"/>
@@ -6207,14 +6045,6 @@
       </w:pPr>
       <w:r>
         <w:t>KIT NAME Icon</w:t>
-      </w:r>
-    </w:p>
-    <w:p>
-      <w:pPr>
-        <w:jc w:val="center"/>
-      </w:pPr>
-      <w:r>
-        <w:t>[SVG Image: tx-black-kit.svg]</w:t>
       </w:r>
     </w:p>
     <w:p>
@@ -6751,8 +6581,8 @@
       </w:r>
     </w:p>
     <w:sectPr>
-      <w:headerReference w:type="default" r:id="rId21"/>
-      <w:footerReference w:type="default" r:id="rId31"/>
+      <w:headerReference w:type="default" r:id="rId19"/>
+      <w:footerReference w:type="default" r:id="rId29"/>
       <w:pgSz w:w="12240" w:h="15840"/>
       <w:pgMar w:top="1440" w:right="1800" w:bottom="1440" w:left="1800" w:header="720" w:footer="720" w:gutter="0"/>
       <w:cols w:space="720"/>
@@ -7620,8 +7450,8 @@
     <w:rPr>
       <w:rFonts w:ascii="Calibri" w:hAnsi="Calibri"/>
       <w:i/>
-      <w:color w:val="646464"/>
-      <w:sz w:val="20"/>
+      <w:color w:val="000000"/>
+      <w:sz w:val="18"/>
     </w:rPr>
   </w:style>
   <w:style w:type="paragraph" w:styleId="Header">
